--- a/Module 7 - Conditionals/1. Introduction to Conditional Statements.docx
+++ b/Module 7 - Conditionals/1. Introduction to Conditional Statements.docx
@@ -426,9 +426,9 @@
           <w:noProof/>
         </w:rPr>
         <w:drawing>
-          <wp:inline distT="0" distB="0" distL="0" distR="0" wp14:anchorId="310C32E4" wp14:editId="73509318">
-            <wp:extent cx="3038899" cy="2857899"/>
-            <wp:effectExtent l="0" t="0" r="9525" b="0"/>
+          <wp:inline distT="0" distB="0" distL="0" distR="0" wp14:anchorId="310C32E4" wp14:editId="1F54F45A">
+            <wp:extent cx="2744755" cy="2581275"/>
+            <wp:effectExtent l="0" t="0" r="0" b="0"/>
             <wp:docPr id="240015012" name="Picture 1" descr="A screenshot of a computer program&#10;&#10;Description automatically generated"/>
             <wp:cNvGraphicFramePr>
               <a:graphicFrameLocks xmlns:a="http://schemas.openxmlformats.org/drawingml/2006/main" noChangeAspect="1"/>
@@ -449,7 +449,7 @@
                   <pic:spPr>
                     <a:xfrm>
                       <a:off x="0" y="0"/>
-                      <a:ext cx="3038899" cy="2857899"/>
+                      <a:ext cx="2748376" cy="2584681"/>
                     </a:xfrm>
                     <a:prstGeom prst="rect">
                       <a:avLst/>
@@ -469,9 +469,9 @@
           <w:noProof/>
         </w:rPr>
         <w:drawing>
-          <wp:inline distT="0" distB="0" distL="0" distR="0" wp14:anchorId="4DF8070C" wp14:editId="42CD274A">
-            <wp:extent cx="2953162" cy="2067213"/>
-            <wp:effectExtent l="0" t="0" r="0" b="9525"/>
+          <wp:inline distT="0" distB="0" distL="0" distR="0" wp14:anchorId="4DF8070C" wp14:editId="17A8DEB8">
+            <wp:extent cx="2714625" cy="1900238"/>
+            <wp:effectExtent l="0" t="0" r="0" b="5080"/>
             <wp:docPr id="363715930" name="Picture 1" descr="A computer screen shot of a code&#10;&#10;Description automatically generated"/>
             <wp:cNvGraphicFramePr>
               <a:graphicFrameLocks xmlns:a="http://schemas.openxmlformats.org/drawingml/2006/main" noChangeAspect="1"/>
@@ -492,7 +492,7 @@
                   <pic:spPr>
                     <a:xfrm>
                       <a:off x="0" y="0"/>
-                      <a:ext cx="2953162" cy="2067213"/>
+                      <a:ext cx="2716768" cy="1901738"/>
                     </a:xfrm>
                     <a:prstGeom prst="rect">
                       <a:avLst/>
@@ -519,6 +519,163 @@
           <w:bCs/>
           <w:u w:val="single"/>
         </w:rPr>
+        <w:t>Do/While Statements:</w:t>
+      </w:r>
+    </w:p>
+    <w:p>
+      <w:r>
+        <w:t>- E</w:t>
+      </w:r>
+      <w:r>
+        <w:t xml:space="preserve">xecutes a block of code at least once and then repeatedly executes the block </w:t>
+      </w:r>
+      <w:proofErr w:type="gramStart"/>
+      <w:r>
+        <w:t>as long as</w:t>
+      </w:r>
+      <w:proofErr w:type="gramEnd"/>
+      <w:r>
+        <w:t xml:space="preserve"> a specified condition evaluates to true.</w:t>
+      </w:r>
+    </w:p>
+    <w:p>
+      <w:r>
+        <w:drawing>
+          <wp:inline distT="0" distB="0" distL="0" distR="0" wp14:anchorId="2C467361" wp14:editId="09DA30A7">
+            <wp:extent cx="3171825" cy="2807712"/>
+            <wp:effectExtent l="0" t="0" r="0" b="0"/>
+            <wp:docPr id="2116890480" name="Picture 1" descr="A computer screen shot of code&#10;&#10;Description automatically generated"/>
+            <wp:cNvGraphicFramePr>
+              <a:graphicFrameLocks xmlns:a="http://schemas.openxmlformats.org/drawingml/2006/main" noChangeAspect="1"/>
+            </wp:cNvGraphicFramePr>
+            <a:graphic xmlns:a="http://schemas.openxmlformats.org/drawingml/2006/main">
+              <a:graphicData uri="http://schemas.openxmlformats.org/drawingml/2006/picture">
+                <pic:pic xmlns:pic="http://schemas.openxmlformats.org/drawingml/2006/picture">
+                  <pic:nvPicPr>
+                    <pic:cNvPr id="2116890480" name="Picture 1" descr="A computer screen shot of code&#10;&#10;Description automatically generated"/>
+                    <pic:cNvPicPr/>
+                  </pic:nvPicPr>
+                  <pic:blipFill>
+                    <a:blip r:embed="rId10"/>
+                    <a:stretch>
+                      <a:fillRect/>
+                    </a:stretch>
+                  </pic:blipFill>
+                  <pic:spPr>
+                    <a:xfrm>
+                      <a:off x="0" y="0"/>
+                      <a:ext cx="3178202" cy="2813357"/>
+                    </a:xfrm>
+                    <a:prstGeom prst="rect">
+                      <a:avLst/>
+                    </a:prstGeom>
+                  </pic:spPr>
+                </pic:pic>
+              </a:graphicData>
+            </a:graphic>
+          </wp:inline>
+        </w:drawing>
+      </w:r>
+    </w:p>
+    <w:p>
+      <w:proofErr w:type="spellStart"/>
+      <w:r>
+        <w:rPr>
+          <w:b/>
+          <w:bCs/>
+          <w:u w:val="single"/>
+        </w:rPr>
+        <w:t>Int.Parse</w:t>
+      </w:r>
+      <w:proofErr w:type="spellEnd"/>
+      <w:r>
+        <w:rPr>
+          <w:b/>
+          <w:bCs/>
+          <w:u w:val="single"/>
+        </w:rPr>
+        <w:t>:</w:t>
+      </w:r>
+      <w:r>
+        <w:rPr>
+          <w:b/>
+          <w:bCs/>
+          <w:u w:val="single"/>
+        </w:rPr>
+        <w:br/>
+      </w:r>
+      <w:r>
+        <w:t>- C</w:t>
+      </w:r>
+      <w:r>
+        <w:t xml:space="preserve">onverts a string representation of a number into its 32-bit signed integer equivalent. </w:t>
+      </w:r>
+      <w:r>
+        <w:br/>
+        <w:t>- U</w:t>
+      </w:r>
+      <w:r>
+        <w:t>sed when you need to convert user input (often in the form of a string) into an integer for further processing.</w:t>
+      </w:r>
+      <w:r>
+        <w:br/>
+        <w:t>- String must represent a valid integer or it will throw an exception</w:t>
+      </w:r>
+    </w:p>
+    <w:p>
+      <w:r>
+        <w:drawing>
+          <wp:inline distT="0" distB="0" distL="0" distR="0" wp14:anchorId="4E3F86AD" wp14:editId="34644AC4">
+            <wp:extent cx="3261278" cy="857250"/>
+            <wp:effectExtent l="0" t="0" r="0" b="0"/>
+            <wp:docPr id="1012413877" name="Picture 1" descr="A black screen with white text&#10;&#10;Description automatically generated"/>
+            <wp:cNvGraphicFramePr>
+              <a:graphicFrameLocks xmlns:a="http://schemas.openxmlformats.org/drawingml/2006/main" noChangeAspect="1"/>
+            </wp:cNvGraphicFramePr>
+            <a:graphic xmlns:a="http://schemas.openxmlformats.org/drawingml/2006/main">
+              <a:graphicData uri="http://schemas.openxmlformats.org/drawingml/2006/picture">
+                <pic:pic xmlns:pic="http://schemas.openxmlformats.org/drawingml/2006/picture">
+                  <pic:nvPicPr>
+                    <pic:cNvPr id="1012413877" name="Picture 1" descr="A black screen with white text&#10;&#10;Description automatically generated"/>
+                    <pic:cNvPicPr/>
+                  </pic:nvPicPr>
+                  <pic:blipFill>
+                    <a:blip r:embed="rId11"/>
+                    <a:stretch>
+                      <a:fillRect/>
+                    </a:stretch>
+                  </pic:blipFill>
+                  <pic:spPr>
+                    <a:xfrm>
+                      <a:off x="0" y="0"/>
+                      <a:ext cx="3271251" cy="859871"/>
+                    </a:xfrm>
+                    <a:prstGeom prst="rect">
+                      <a:avLst/>
+                    </a:prstGeom>
+                  </pic:spPr>
+                </pic:pic>
+              </a:graphicData>
+            </a:graphic>
+          </wp:inline>
+        </w:drawing>
+      </w:r>
+    </w:p>
+    <w:p>
+      <w:pPr>
+        <w:rPr>
+          <w:b/>
+          <w:bCs/>
+          <w:u w:val="single"/>
+        </w:rPr>
+      </w:pPr>
+      <w:r>
+        <w:rPr>
+          <w:b/>
+          <w:bCs/>
+          <w:u w:val="single"/>
+        </w:rPr>
+        <w:lastRenderedPageBreak/>
         <w:t>Switch Statements:</w:t>
       </w:r>
     </w:p>
@@ -550,8 +707,8 @@
           <w:noProof/>
         </w:rPr>
         <w:drawing>
-          <wp:inline distT="0" distB="0" distL="0" distR="0" wp14:anchorId="37B01865" wp14:editId="6A152D2D">
-            <wp:extent cx="2714625" cy="3145662"/>
+          <wp:inline distT="0" distB="0" distL="0" distR="0" wp14:anchorId="37B01865" wp14:editId="32865FE5">
+            <wp:extent cx="2498828" cy="2895600"/>
             <wp:effectExtent l="0" t="0" r="0" b="0"/>
             <wp:docPr id="1490716697" name="Picture 1"/>
             <wp:cNvGraphicFramePr>
@@ -565,7 +722,7 @@
                     <pic:cNvPicPr/>
                   </pic:nvPicPr>
                   <pic:blipFill>
-                    <a:blip r:embed="rId10"/>
+                    <a:blip r:embed="rId12"/>
                     <a:stretch>
                       <a:fillRect/>
                     </a:stretch>
@@ -573,7 +730,7 @@
                   <pic:spPr>
                     <a:xfrm>
                       <a:off x="0" y="0"/>
-                      <a:ext cx="2720451" cy="3152413"/>
+                      <a:ext cx="2508090" cy="2906333"/>
                     </a:xfrm>
                     <a:prstGeom prst="rect">
                       <a:avLst/>
@@ -590,9 +747,9 @@
           <w:noProof/>
         </w:rPr>
         <w:drawing>
-          <wp:inline distT="0" distB="0" distL="0" distR="0" wp14:anchorId="3840DEC4" wp14:editId="1F32EE4A">
-            <wp:extent cx="3000794" cy="2657846"/>
-            <wp:effectExtent l="0" t="0" r="9525" b="9525"/>
+          <wp:inline distT="0" distB="0" distL="0" distR="0" wp14:anchorId="3840DEC4" wp14:editId="56BD2E44">
+            <wp:extent cx="2785294" cy="2466975"/>
+            <wp:effectExtent l="0" t="0" r="0" b="0"/>
             <wp:docPr id="1370224782" name="Picture 1" descr="A computer screen shot of text&#10;&#10;Description automatically generated"/>
             <wp:cNvGraphicFramePr>
               <a:graphicFrameLocks xmlns:a="http://schemas.openxmlformats.org/drawingml/2006/main" noChangeAspect="1"/>
@@ -605,7 +762,7 @@
                     <pic:cNvPicPr/>
                   </pic:nvPicPr>
                   <pic:blipFill>
-                    <a:blip r:embed="rId11"/>
+                    <a:blip r:embed="rId13"/>
                     <a:stretch>
                       <a:fillRect/>
                     </a:stretch>
@@ -613,7 +770,7 @@
                   <pic:spPr>
                     <a:xfrm>
                       <a:off x="0" y="0"/>
-                      <a:ext cx="3000794" cy="2657846"/>
+                      <a:ext cx="2788697" cy="2469989"/>
                     </a:xfrm>
                     <a:prstGeom prst="rect">
                       <a:avLst/>
@@ -665,7 +822,6 @@
           <w:bCs/>
           <w:u w:val="single"/>
         </w:rPr>
-        <w:lastRenderedPageBreak/>
         <w:t>Ternary Operators:</w:t>
       </w:r>
     </w:p>
@@ -686,9 +842,9 @@
           <w:noProof/>
         </w:rPr>
         <w:drawing>
-          <wp:inline distT="0" distB="0" distL="0" distR="0" wp14:anchorId="4BE89CC1" wp14:editId="0509DBA7">
-            <wp:extent cx="3153215" cy="952633"/>
-            <wp:effectExtent l="0" t="0" r="9525" b="0"/>
+          <wp:inline distT="0" distB="0" distL="0" distR="0" wp14:anchorId="4BE89CC1" wp14:editId="4D6A5536">
+            <wp:extent cx="2514046" cy="759531"/>
+            <wp:effectExtent l="0" t="0" r="635" b="2540"/>
             <wp:docPr id="1951408404" name="Picture 1" descr="A computer code with white and orange text&#10;&#10;Description automatically generated"/>
             <wp:cNvGraphicFramePr>
               <a:graphicFrameLocks xmlns:a="http://schemas.openxmlformats.org/drawingml/2006/main" noChangeAspect="1"/>
@@ -701,7 +857,7 @@
                     <pic:cNvPicPr/>
                   </pic:nvPicPr>
                   <pic:blipFill>
-                    <a:blip r:embed="rId12"/>
+                    <a:blip r:embed="rId14"/>
                     <a:stretch>
                       <a:fillRect/>
                     </a:stretch>
@@ -709,7 +865,7 @@
                   <pic:spPr>
                     <a:xfrm>
                       <a:off x="0" y="0"/>
-                      <a:ext cx="3153215" cy="952633"/>
+                      <a:ext cx="2537629" cy="766656"/>
                     </a:xfrm>
                     <a:prstGeom prst="rect">
                       <a:avLst/>
@@ -729,9 +885,9 @@
           <w:noProof/>
         </w:rPr>
         <w:drawing>
-          <wp:inline distT="0" distB="0" distL="0" distR="0" wp14:anchorId="4657329E" wp14:editId="7AE3B061">
-            <wp:extent cx="2914650" cy="2397402"/>
-            <wp:effectExtent l="0" t="0" r="0" b="3175"/>
+          <wp:inline distT="0" distB="0" distL="0" distR="0" wp14:anchorId="4657329E" wp14:editId="6F3989CE">
+            <wp:extent cx="2314575" cy="1903819"/>
+            <wp:effectExtent l="0" t="0" r="0" b="1270"/>
             <wp:docPr id="1771376056" name="Picture 1" descr="A screenshot of a computer&#10;&#10;Description automatically generated"/>
             <wp:cNvGraphicFramePr>
               <a:graphicFrameLocks xmlns:a="http://schemas.openxmlformats.org/drawingml/2006/main" noChangeAspect="1"/>
@@ -744,7 +900,7 @@
                     <pic:cNvPicPr/>
                   </pic:nvPicPr>
                   <pic:blipFill>
-                    <a:blip r:embed="rId13"/>
+                    <a:blip r:embed="rId15"/>
                     <a:stretch>
                       <a:fillRect/>
                     </a:stretch>
@@ -752,7 +908,7 @@
                   <pic:spPr>
                     <a:xfrm>
                       <a:off x="0" y="0"/>
-                      <a:ext cx="2918005" cy="2400161"/>
+                      <a:ext cx="2324958" cy="1912359"/>
                     </a:xfrm>
                     <a:prstGeom prst="rect">
                       <a:avLst/>
@@ -776,9 +932,9 @@
           <w:noProof/>
         </w:rPr>
         <w:drawing>
-          <wp:inline distT="0" distB="0" distL="0" distR="0" wp14:anchorId="7155121F" wp14:editId="2897E104">
-            <wp:extent cx="1962424" cy="1533739"/>
-            <wp:effectExtent l="0" t="0" r="0" b="9525"/>
+          <wp:inline distT="0" distB="0" distL="0" distR="0" wp14:anchorId="7155121F" wp14:editId="44761906">
+            <wp:extent cx="1543050" cy="1205975"/>
+            <wp:effectExtent l="0" t="0" r="0" b="0"/>
             <wp:docPr id="1013489216" name="Picture 1" descr="A computer screen with text&#10;&#10;Description automatically generated with medium confidence"/>
             <wp:cNvGraphicFramePr>
               <a:graphicFrameLocks xmlns:a="http://schemas.openxmlformats.org/drawingml/2006/main" noChangeAspect="1"/>
@@ -791,7 +947,7 @@
                     <pic:cNvPicPr/>
                   </pic:nvPicPr>
                   <pic:blipFill>
-                    <a:blip r:embed="rId14"/>
+                    <a:blip r:embed="rId16"/>
                     <a:stretch>
                       <a:fillRect/>
                     </a:stretch>
@@ -799,7 +955,7 @@
                   <pic:spPr>
                     <a:xfrm>
                       <a:off x="0" y="0"/>
-                      <a:ext cx="1962424" cy="1533739"/>
+                      <a:ext cx="1554714" cy="1215091"/>
                     </a:xfrm>
                     <a:prstGeom prst="rect">
                       <a:avLst/>
@@ -1582,7 +1738,6 @@
   <w:style w:type="character" w:default="1" w:styleId="DefaultParagraphFont">
     <w:name w:val="Default Paragraph Font"/>
     <w:uiPriority w:val="1"/>
-    <w:semiHidden/>
     <w:unhideWhenUsed/>
   </w:style>
   <w:style w:type="table" w:default="1" w:styleId="TableNormal">
